--- a/Java/Core/Java 7 & Java 8 new features with Lambdas & Streams/Section 5 Functional Interfaces in Java8/42. Predicate Functional Interface Deep Dive.docx
+++ b/Java/Core/Java 7 & Java 8 new features with Lambdas & Streams/Section 5 Functional Interfaces in Java8/42. Predicate Functional Interface Deep Dive.docx
@@ -173,6 +173,30 @@
             </a:graphic>
           </wp:inline>
         </w:drawing>
+      </w:r>
+      <w:r>
+        <w:rPr>
+          <w:u w:val="none"/>
+          <w:lang w:val="en-IN"/>
+        </w:rPr>
+        <w:br/>
+        <w:t xml:space="preserve">Predicate.isEqual (Object): Internally, it returns a lambda expression which uses </w:t>
+      </w:r>
+      <w:proofErr w:type="gramStart"/>
+      <w:r>
+        <w:rPr>
+          <w:u w:val="none"/>
+          <w:lang w:val="en-IN"/>
+        </w:rPr>
+        <w:t>equals(</w:t>
+      </w:r>
+      <w:proofErr w:type="gramEnd"/>
+      <w:r>
+        <w:rPr>
+          <w:u w:val="none"/>
+          <w:lang w:val="en-IN"/>
+        </w:rPr>
+        <w:t>).</w:t>
       </w:r>
       <w:r>
         <w:rPr>
